--- a/实验设定.docx
+++ b/实验设定.docx
@@ -22,7 +22,10 @@
         <w:t>年的【</w:t>
       </w:r>
       <w:r>
-        <w:t>45</w:t>
+        <w:t>5</w:t>
+      </w:r>
+      <w:r>
+        <w:t>5</w:t>
       </w:r>
       <w:r>
         <w:rPr>
@@ -31,7 +34,7 @@
         <w:t xml:space="preserve">， </w:t>
       </w:r>
       <w:r>
-        <w:t>95</w:t>
+        <w:t>67</w:t>
       </w:r>
       <w:r>
         <w:rPr>
@@ -40,7 +43,31 @@
         <w:t>】 =</w:t>
       </w:r>
       <w:r>
-        <w:t xml:space="preserve"> 2020.2.15 – 2020.4.4  </w:t>
+        <w:t xml:space="preserve"> 2020.2.</w:t>
+      </w:r>
+      <w:r>
+        <w:t>2</w:t>
+      </w:r>
+      <w:r>
+        <w:t>5 – 2020.</w:t>
+      </w:r>
+      <w:r>
+        <w:t>3</w:t>
+      </w:r>
+      <w:r>
+        <w:t>.</w:t>
+      </w:r>
+      <w:r>
+        <w:t>8</w:t>
+      </w:r>
+      <w:r>
+        <w:rPr>
+          <w:rFonts w:hint="eastAsia"/>
+        </w:rPr>
+        <w:t>（不含）</w:t>
+      </w:r>
+      <w:r>
+        <w:t xml:space="preserve">  </w:t>
       </w:r>
       <w:r>
         <w:rPr>
@@ -62,16 +89,11 @@
       </w:r>
     </w:p>
     <w:p>
-      <w:pPr>
-        <w:rPr>
-          <w:rFonts w:hint="eastAsia"/>
-        </w:rPr>
-      </w:pPr>
       <w:r>
         <w:drawing>
-          <wp:inline distT="0" distB="0" distL="0" distR="0" wp14:anchorId="3883142C" wp14:editId="7B146DB7">
-            <wp:extent cx="5274310" cy="3898265"/>
-            <wp:effectExtent l="0" t="0" r="2540" b="6985"/>
+          <wp:inline distT="0" distB="0" distL="0" distR="0" wp14:anchorId="2C666761" wp14:editId="1DE9C109">
+            <wp:extent cx="5274310" cy="2745105"/>
+            <wp:effectExtent l="0" t="0" r="2540" b="0"/>
             <wp:docPr id="1" name="图片 1"/>
             <wp:cNvGraphicFramePr>
               <a:graphicFrameLocks xmlns:a="http://schemas.openxmlformats.org/drawingml/2006/main" noChangeAspect="1"/>
@@ -92,7 +114,51 @@
                   <pic:spPr>
                     <a:xfrm>
                       <a:off x="0" y="0"/>
-                      <a:ext cx="5274310" cy="3898265"/>
+                      <a:ext cx="5274310" cy="2745105"/>
+                    </a:xfrm>
+                    <a:prstGeom prst="rect">
+                      <a:avLst/>
+                    </a:prstGeom>
+                  </pic:spPr>
+                </pic:pic>
+              </a:graphicData>
+            </a:graphic>
+          </wp:inline>
+        </w:drawing>
+      </w:r>
+    </w:p>
+    <w:p>
+      <w:pPr>
+        <w:rPr>
+          <w:rFonts w:hint="eastAsia"/>
+        </w:rPr>
+      </w:pPr>
+      <w:r>
+        <w:drawing>
+          <wp:inline distT="0" distB="0" distL="0" distR="0" wp14:anchorId="31D299BD" wp14:editId="5741BCDE">
+            <wp:extent cx="5274310" cy="964565"/>
+            <wp:effectExtent l="0" t="0" r="2540" b="6985"/>
+            <wp:docPr id="2" name="图片 2"/>
+            <wp:cNvGraphicFramePr>
+              <a:graphicFrameLocks xmlns:a="http://schemas.openxmlformats.org/drawingml/2006/main" noChangeAspect="1"/>
+            </wp:cNvGraphicFramePr>
+            <a:graphic xmlns:a="http://schemas.openxmlformats.org/drawingml/2006/main">
+              <a:graphicData uri="http://schemas.openxmlformats.org/drawingml/2006/picture">
+                <pic:pic xmlns:pic="http://schemas.openxmlformats.org/drawingml/2006/picture">
+                  <pic:nvPicPr>
+                    <pic:cNvPr id="1" name=""/>
+                    <pic:cNvPicPr/>
+                  </pic:nvPicPr>
+                  <pic:blipFill>
+                    <a:blip r:embed="rId7"/>
+                    <a:stretch>
+                      <a:fillRect/>
+                    </a:stretch>
+                  </pic:blipFill>
+                  <pic:spPr>
+                    <a:xfrm>
+                      <a:off x="0" y="0"/>
+                      <a:ext cx="5274310" cy="964565"/>
                     </a:xfrm>
                     <a:prstGeom prst="rect">
                       <a:avLst/>
